--- a/学习笔记-python/python-装饰器.docx
+++ b/学习笔记-python/python-装饰器.docx
@@ -15,8 +15,6 @@
           <w:shd w:val="clear" w:fill="FFFFFF"/>
         </w:rPr>
       </w:pPr>
-      <w:bookmarkStart w:id="0" w:name="_GoBack"/>
-      <w:bookmarkEnd w:id="0"/>
       <w:r>
         <w:rPr>
           <w:rFonts w:hint="eastAsia" w:ascii="宋体" w:hAnsi="宋体" w:eastAsia="宋体" w:cs="宋体"/>
@@ -1497,6 +1495,189 @@
           <w:lang w:eastAsia="zh-CN"/>
         </w:rPr>
       </w:pPr>
+    </w:p>
+    <w:p>
+      <w:pPr>
+        <w:rPr>
+          <w:rFonts w:hint="eastAsia"/>
+          <w:lang w:eastAsia="zh-CN"/>
+        </w:rPr>
+      </w:pPr>
+    </w:p>
+    <w:p>
+      <w:pPr>
+        <w:rPr>
+          <w:rFonts w:hint="eastAsia"/>
+          <w:lang w:eastAsia="zh-CN"/>
+        </w:rPr>
+      </w:pPr>
+      <w:r>
+        <w:rPr>
+          <w:rFonts w:hint="eastAsia"/>
+          <w:lang w:eastAsia="zh-CN"/>
+        </w:rPr>
+        <w:t>[</w:t>
+      </w:r>
+    </w:p>
+    <w:p>
+      <w:pPr>
+        <w:rPr>
+          <w:rFonts w:hint="eastAsia"/>
+          <w:lang w:eastAsia="zh-CN"/>
+        </w:rPr>
+      </w:pPr>
+      <w:r>
+        <w:rPr>
+          <w:rFonts w:hint="eastAsia"/>
+          <w:lang w:eastAsia="zh-CN"/>
+        </w:rPr>
+        <w:t xml:space="preserve">{'instance_id': '683e4739-c5ed-420f-9e6d-fcd87048b598', </w:t>
+      </w:r>
+    </w:p>
+    <w:p>
+      <w:pPr>
+        <w:rPr>
+          <w:rFonts w:hint="eastAsia"/>
+          <w:lang w:eastAsia="zh-CN"/>
+        </w:rPr>
+      </w:pPr>
+      <w:r>
+        <w:rPr>
+          <w:rFonts w:hint="eastAsia"/>
+          <w:lang w:eastAsia="zh-CN"/>
+        </w:rPr>
+        <w:t>'cloudenv</w:t>
+      </w:r>
+      <w:bookmarkStart w:id="0" w:name="_GoBack"/>
+      <w:bookmarkEnd w:id="0"/>
+      <w:r>
+        <w:rPr>
+          <w:rFonts w:hint="eastAsia"/>
+          <w:lang w:eastAsia="zh-CN"/>
+        </w:rPr>
+        <w:t>_id': 'dfd596d0-4921-4577-87ae-31d8ff92827a'}</w:t>
+      </w:r>
+    </w:p>
+    <w:p>
+      <w:pPr>
+        <w:rPr>
+          <w:rFonts w:hint="eastAsia"/>
+          <w:lang w:eastAsia="zh-CN"/>
+        </w:rPr>
+      </w:pPr>
+      <w:r>
+        <w:rPr>
+          <w:rFonts w:hint="eastAsia"/>
+          <w:lang w:eastAsia="zh-CN"/>
+        </w:rPr>
+        <w:t>]</w:t>
+      </w:r>
+    </w:p>
+    <w:p>
+      <w:pPr>
+        <w:rPr>
+          <w:rFonts w:hint="eastAsia"/>
+          <w:lang w:eastAsia="zh-CN"/>
+        </w:rPr>
+      </w:pPr>
+    </w:p>
+    <w:p>
+      <w:pPr>
+        <w:rPr>
+          <w:rFonts w:hint="eastAsia"/>
+          <w:lang w:eastAsia="zh-CN"/>
+        </w:rPr>
+      </w:pPr>
+      <w:r>
+        <w:rPr>
+          <w:rFonts w:hint="eastAsia"/>
+          <w:lang w:eastAsia="zh-CN"/>
+        </w:rPr>
+        <w:t>[</w:t>
+      </w:r>
+    </w:p>
+    <w:p>
+      <w:pPr>
+        <w:rPr>
+          <w:rFonts w:hint="eastAsia"/>
+          <w:lang w:eastAsia="zh-CN"/>
+        </w:rPr>
+      </w:pPr>
+      <w:r>
+        <w:rPr>
+          <w:rFonts w:hint="eastAsia"/>
+          <w:lang w:eastAsia="zh-CN"/>
+        </w:rPr>
+        <w:t xml:space="preserve">{u'instance_id': u'60024711-f602-46fb-8785-abb4bf8ebe84', </w:t>
+      </w:r>
+    </w:p>
+    <w:p>
+      <w:pPr>
+        <w:rPr>
+          <w:rFonts w:hint="eastAsia"/>
+          <w:lang w:eastAsia="zh-CN"/>
+        </w:rPr>
+      </w:pPr>
+      <w:r>
+        <w:rPr>
+          <w:rFonts w:hint="eastAsia"/>
+          <w:lang w:eastAsia="zh-CN"/>
+        </w:rPr>
+        <w:t xml:space="preserve">u'cloudenv_id': u'ccb24f7d-fffc-4901-af5d-35b7bed7b7e9'}, </w:t>
+      </w:r>
+    </w:p>
+    <w:p>
+      <w:pPr>
+        <w:rPr>
+          <w:rFonts w:hint="eastAsia"/>
+          <w:lang w:eastAsia="zh-CN"/>
+        </w:rPr>
+      </w:pPr>
+    </w:p>
+    <w:p>
+      <w:pPr>
+        <w:rPr>
+          <w:rFonts w:hint="eastAsia"/>
+          <w:lang w:eastAsia="zh-CN"/>
+        </w:rPr>
+      </w:pPr>
+      <w:r>
+        <w:rPr>
+          <w:rFonts w:hint="eastAsia"/>
+          <w:lang w:eastAsia="zh-CN"/>
+        </w:rPr>
+        <w:t xml:space="preserve">{u'instance_id': u'33dac5f8-4088-486d-8811-ce98bd880958', </w:t>
+      </w:r>
+    </w:p>
+    <w:p>
+      <w:pPr>
+        <w:rPr>
+          <w:rFonts w:hint="eastAsia"/>
+          <w:lang w:eastAsia="zh-CN"/>
+        </w:rPr>
+      </w:pPr>
+      <w:r>
+        <w:rPr>
+          <w:rFonts w:hint="eastAsia"/>
+          <w:lang w:eastAsia="zh-CN"/>
+        </w:rPr>
+        <w:t>u'cloudenv_id': u'ccb24f7d-fffc-4901-af5d-35b7bed7b7e9'}</w:t>
+      </w:r>
+    </w:p>
+    <w:p>
+      <w:pPr>
+        <w:rPr>
+          <w:rFonts w:hint="eastAsia"/>
+          <w:lang w:eastAsia="zh-CN"/>
+        </w:rPr>
+      </w:pPr>
+      <w:r>
+        <w:rPr>
+          <w:rFonts w:hint="eastAsia"/>
+          <w:lang w:eastAsia="zh-CN"/>
+        </w:rPr>
+        <w:t>]</w:t>
+      </w:r>
     </w:p>
     <w:p>
       <w:pPr>
@@ -1629,7 +1810,7 @@
     <w:lsdException w:unhideWhenUsed="0" w:uiPriority="0" w:semiHidden="0" w:name="HTML Sample"/>
     <w:lsdException w:unhideWhenUsed="0" w:uiPriority="0" w:semiHidden="0" w:name="HTML Typewriter"/>
     <w:lsdException w:unhideWhenUsed="0" w:uiPriority="0" w:semiHidden="0" w:name="HTML Variable"/>
-    <w:lsdException w:unhideWhenUsed="0" w:uiPriority="0" w:name="Normal Table"/>
+    <w:lsdException w:qFormat="1" w:unhideWhenUsed="0" w:uiPriority="0" w:name="Normal Table"/>
     <w:lsdException w:unhideWhenUsed="0" w:uiPriority="0" w:semiHidden="0" w:name="annotation subject"/>
     <w:lsdException w:unhideWhenUsed="0" w:uiPriority="0" w:semiHidden="0" w:name="Table Simple 1"/>
     <w:lsdException w:unhideWhenUsed="0" w:uiPriority="0" w:semiHidden="0" w:name="Table Simple 2"/>
@@ -1820,6 +2001,7 @@
   <w:style w:type="table" w:default="1" w:styleId="5">
     <w:name w:val="Normal Table"/>
     <w:semiHidden/>
+    <w:qFormat/>
     <w:uiPriority w:val="0"/>
     <w:tblPr>
       <w:tblLayout w:type="fixed"/>
